--- a/Project/Proyecto 1.docx
+++ b/Project/Proyecto 1.docx
@@ -910,8 +910,6 @@
       <w:r>
         <w:t>CantidadDePartidasPerdidasJugador2();</w:t>
       </w:r>
-      <w:bookmarkStart w:id="0" w:name="_GoBack"/>
-      <w:bookmarkEnd w:id="0"/>
     </w:p>
     <w:p>
       <w:pPr>
@@ -1098,7 +1096,12 @@
     </w:p>
     <w:p>
       <w:r>
-        <w:t>Conclusiones y recomendaciones al profesor (con respecto al proyecto, lenguaje, tiempo para la realización, la explicación en clase, horas de consulta etc.)</w:t>
+        <w:t xml:space="preserve">Conclusiones y recomendaciones al profesor (con respecto al proyecto, lenguaje, tiempo para la realización, la explicación </w:t>
+      </w:r>
+      <w:bookmarkStart w:id="0" w:name="_GoBack"/>
+      <w:bookmarkEnd w:id="0"/>
+      <w:r>
+        <w:t>en clase, horas de consulta etc.)</w:t>
       </w:r>
     </w:p>
     <w:p>
@@ -1106,8 +1109,21 @@
         <w:t>Literatura citada (mínimo de debe incluir dos con su respectivo resumen).</w:t>
       </w:r>
     </w:p>
-    <w:p>
-      <w:r>
+    <w:p/>
+    <w:p>
+      <w:pPr>
+        <w:rPr>
+          <w:b/>
+          <w:sz w:val="28"/>
+          <w:szCs w:val="28"/>
+        </w:rPr>
+      </w:pPr>
+      <w:r>
+        <w:rPr>
+          <w:b/>
+          <w:sz w:val="28"/>
+          <w:szCs w:val="28"/>
+        </w:rPr>
         <w:t>Documentación Interna</w:t>
       </w:r>
     </w:p>
@@ -1157,12 +1173,12 @@
     </w:p>
     <w:p>
       <w:r>
+        <w:lastRenderedPageBreak/>
         <w:t>El desarrollo de este trabajo se puede realizar en pareja como máximo.</w:t>
       </w:r>
     </w:p>
     <w:p>
       <w:r>
-        <w:lastRenderedPageBreak/>
         <w:t>Entrega de la tarea</w:t>
       </w:r>
       <w:r>
